--- a/doc/회의록/2018.12.22.docx
+++ b/doc/회의록/2018.12.22.docx
@@ -80,15 +80,17 @@
           <w:p>
             <w:pPr>
               <w:rPr>
-                <w:rFonts w:asciiTheme="minorEastAsia" w:hAnsiTheme="minorEastAsia"/>
+                <w:rFonts w:asciiTheme="minorEastAsia" w:hAnsiTheme="minorEastAsia" w:hint="eastAsia"/>
               </w:rPr>
             </w:pPr>
             <w:r>
               <w:rPr>
                 <w:rFonts w:asciiTheme="minorEastAsia" w:hAnsiTheme="minorEastAsia" w:hint="eastAsia"/>
               </w:rPr>
-              <w:t>천의 얼굴</w:t>
-            </w:r>
+              <w:t>얼굴 코디</w:t>
+            </w:r>
+            <w:bookmarkStart w:id="0" w:name="_GoBack"/>
+            <w:bookmarkEnd w:id="0"/>
           </w:p>
         </w:tc>
         <w:tc>
@@ -432,27 +434,13 @@
               <w:rPr>
                 <w:rFonts w:asciiTheme="minorEastAsia" w:hAnsiTheme="minorEastAsia" w:hint="eastAsia"/>
               </w:rPr>
-              <w:t xml:space="preserve">주제 </w:t>
-            </w:r>
-            <w:proofErr w:type="spellStart"/>
-            <w:r>
-              <w:rPr>
-                <w:rFonts w:asciiTheme="minorEastAsia" w:hAnsiTheme="minorEastAsia" w:hint="eastAsia"/>
-              </w:rPr>
-              <w:t>선정</w:t>
-            </w:r>
-            <w:r>
-              <w:rPr>
-                <w:rFonts w:asciiTheme="minorEastAsia" w:hAnsiTheme="minorEastAsia" w:hint="eastAsia"/>
-              </w:rPr>
-              <w:t>관련</w:t>
-            </w:r>
-            <w:proofErr w:type="spellEnd"/>
-            <w:r>
-              <w:rPr>
-                <w:rFonts w:asciiTheme="minorEastAsia" w:hAnsiTheme="minorEastAsia" w:hint="eastAsia"/>
-              </w:rPr>
-              <w:t xml:space="preserve"> 피드백</w:t>
+              <w:t>주제 선정</w:t>
+            </w:r>
+            <w:r>
+              <w:rPr>
+                <w:rFonts w:asciiTheme="minorEastAsia" w:hAnsiTheme="minorEastAsia" w:hint="eastAsia"/>
+              </w:rPr>
+              <w:t>관련 피드백</w:t>
             </w:r>
           </w:p>
         </w:tc>
@@ -500,7 +488,6 @@
                 <w:szCs w:val="20"/>
               </w:rPr>
             </w:pPr>
-            <w:proofErr w:type="spellStart"/>
             <w:r>
               <w:rPr>
                 <w:rFonts w:asciiTheme="minorEastAsia" w:hAnsiTheme="minorEastAsia" w:hint="eastAsia"/>
@@ -508,7 +495,6 @@
               </w:rPr>
               <w:t>주제선정</w:t>
             </w:r>
-            <w:proofErr w:type="spellEnd"/>
           </w:p>
           <w:p>
             <w:pPr>
@@ -804,8 +790,6 @@
                 <w:sz w:val="22"/>
               </w:rPr>
             </w:pPr>
-            <w:bookmarkStart w:id="0" w:name="_GoBack"/>
-            <w:bookmarkEnd w:id="0"/>
             <w:r>
               <w:rPr>
                 <w:rFonts w:asciiTheme="minorEastAsia" w:eastAsiaTheme="minorEastAsia" w:hAnsiTheme="minorEastAsia" w:hint="eastAsia"/>
@@ -890,7 +874,7 @@
         <w:noProof/>
       </w:rPr>
       <w:drawing>
-        <wp:anchor distT="0" distB="0" distL="114300" distR="114300" simplePos="0" relativeHeight="251666432" behindDoc="0" locked="0" layoutInCell="1" allowOverlap="1">
+        <wp:anchor distT="0" distB="0" distL="114300" distR="114300" simplePos="0" relativeHeight="251666432" behindDoc="0" locked="0" layoutInCell="1" allowOverlap="1" wp14:anchorId="30E65BC8" wp14:editId="105BCE51">
           <wp:simplePos x="0" y="0"/>
           <wp:positionH relativeFrom="column">
             <wp:posOffset>4686300</wp:posOffset>
@@ -956,7 +940,7 @@
         <w:rFonts w:asciiTheme="minorEastAsia" w:hAnsiTheme="minorEastAsia"/>
         <w:noProof/>
       </w:rPr>
-      <w:pict w14:anchorId="723F7ED9">
+      <w:pict w14:anchorId="2D06B7EB">
         <v:shapetype id="_x0000_t75" coordsize="21600,21600" o:spt="75" o:preferrelative="t" path="m@4@5l@4@11@9@11@9@5xe" filled="f" stroked="f">
           <v:stroke joinstyle="miter"/>
           <v:formulas>
@@ -976,7 +960,7 @@
           <v:path o:extrusionok="f" gradientshapeok="t" o:connecttype="rect"/>
           <o:lock v:ext="edit" aspectratio="t"/>
         </v:shapetype>
-        <v:shape id="가로선 1" o:spid="_x0000_i1025" type="#_x0000_t75" alt="BD21340_" style="width:482.7pt;height:8.1pt;visibility:visible;mso-wrap-style:square;mso-width-percent:0;mso-height-percent:0;mso-width-percent:0;mso-height-percent:0">
+        <v:shape id="가로선 1" o:spid="_x0000_i1025" type="#_x0000_t75" alt="BD21340_" style="width:483pt;height:8.25pt;visibility:visible;mso-wrap-style:square;mso-width-percent:0;mso-height-percent:0;mso-width-percent:0;mso-height-percent:0">
           <v:imagedata r:id="rId2" o:title="BD21340_"/>
           <o:lock v:ext="edit" rotation="t" cropping="t" verticies="t"/>
         </v:shape>
@@ -3060,7 +3044,7 @@
 </file>
 
 <file path=customXml/itemProps1.xml><?xml version="1.0" encoding="utf-8"?>
-<ds:datastoreItem xmlns:ds="http://schemas.openxmlformats.org/officeDocument/2006/customXml" ds:itemID="{54B9720A-0BC5-224A-B42B-EB9BC334BA69}">
+<ds:datastoreItem xmlns:ds="http://schemas.openxmlformats.org/officeDocument/2006/customXml" ds:itemID="{3721CBC0-F218-4673-9ED0-06803AE99D5A}">
   <ds:schemaRefs>
     <ds:schemaRef ds:uri="http://schemas.openxmlformats.org/officeDocument/2006/bibliography"/>
   </ds:schemaRefs>

--- a/doc/회의록/2018.12.22.docx
+++ b/doc/회의록/2018.12.22.docx
@@ -80,17 +80,15 @@
           <w:p>
             <w:pPr>
               <w:rPr>
-                <w:rFonts w:asciiTheme="minorEastAsia" w:hAnsiTheme="minorEastAsia" w:hint="eastAsia"/>
+                <w:rFonts w:asciiTheme="minorEastAsia" w:hAnsiTheme="minorEastAsia"/>
               </w:rPr>
             </w:pPr>
             <w:r>
               <w:rPr>
                 <w:rFonts w:asciiTheme="minorEastAsia" w:hAnsiTheme="minorEastAsia" w:hint="eastAsia"/>
               </w:rPr>
-              <w:t>얼굴 코디</w:t>
-            </w:r>
-            <w:bookmarkStart w:id="0" w:name="_GoBack"/>
-            <w:bookmarkEnd w:id="0"/>
+              <w:t>천의 얼굴</w:t>
+            </w:r>
           </w:p>
         </w:tc>
         <w:tc>
@@ -434,13 +432,27 @@
               <w:rPr>
                 <w:rFonts w:asciiTheme="minorEastAsia" w:hAnsiTheme="minorEastAsia" w:hint="eastAsia"/>
               </w:rPr>
-              <w:t>주제 선정</w:t>
-            </w:r>
-            <w:r>
-              <w:rPr>
-                <w:rFonts w:asciiTheme="minorEastAsia" w:hAnsiTheme="minorEastAsia" w:hint="eastAsia"/>
-              </w:rPr>
-              <w:t>관련 피드백</w:t>
+              <w:t xml:space="preserve">주제 </w:t>
+            </w:r>
+            <w:proofErr w:type="spellStart"/>
+            <w:r>
+              <w:rPr>
+                <w:rFonts w:asciiTheme="minorEastAsia" w:hAnsiTheme="minorEastAsia" w:hint="eastAsia"/>
+              </w:rPr>
+              <w:t>선정</w:t>
+            </w:r>
+            <w:r>
+              <w:rPr>
+                <w:rFonts w:asciiTheme="minorEastAsia" w:hAnsiTheme="minorEastAsia" w:hint="eastAsia"/>
+              </w:rPr>
+              <w:t>관련</w:t>
+            </w:r>
+            <w:proofErr w:type="spellEnd"/>
+            <w:r>
+              <w:rPr>
+                <w:rFonts w:asciiTheme="minorEastAsia" w:hAnsiTheme="minorEastAsia" w:hint="eastAsia"/>
+              </w:rPr>
+              <w:t xml:space="preserve"> 피드백</w:t>
             </w:r>
           </w:p>
         </w:tc>
@@ -488,6 +500,7 @@
                 <w:szCs w:val="20"/>
               </w:rPr>
             </w:pPr>
+            <w:proofErr w:type="spellStart"/>
             <w:r>
               <w:rPr>
                 <w:rFonts w:asciiTheme="minorEastAsia" w:hAnsiTheme="minorEastAsia" w:hint="eastAsia"/>
@@ -495,6 +508,7 @@
               </w:rPr>
               <w:t>주제선정</w:t>
             </w:r>
+            <w:proofErr w:type="spellEnd"/>
           </w:p>
           <w:p>
             <w:pPr>
@@ -790,6 +804,8 @@
                 <w:sz w:val="22"/>
               </w:rPr>
             </w:pPr>
+            <w:bookmarkStart w:id="0" w:name="_GoBack"/>
+            <w:bookmarkEnd w:id="0"/>
             <w:r>
               <w:rPr>
                 <w:rFonts w:asciiTheme="minorEastAsia" w:eastAsiaTheme="minorEastAsia" w:hAnsiTheme="minorEastAsia" w:hint="eastAsia"/>
@@ -874,7 +890,7 @@
         <w:noProof/>
       </w:rPr>
       <w:drawing>
-        <wp:anchor distT="0" distB="0" distL="114300" distR="114300" simplePos="0" relativeHeight="251666432" behindDoc="0" locked="0" layoutInCell="1" allowOverlap="1" wp14:anchorId="30E65BC8" wp14:editId="105BCE51">
+        <wp:anchor distT="0" distB="0" distL="114300" distR="114300" simplePos="0" relativeHeight="251666432" behindDoc="0" locked="0" layoutInCell="1" allowOverlap="1">
           <wp:simplePos x="0" y="0"/>
           <wp:positionH relativeFrom="column">
             <wp:posOffset>4686300</wp:posOffset>
@@ -940,7 +956,7 @@
         <w:rFonts w:asciiTheme="minorEastAsia" w:hAnsiTheme="minorEastAsia"/>
         <w:noProof/>
       </w:rPr>
-      <w:pict w14:anchorId="2D06B7EB">
+      <w:pict w14:anchorId="723F7ED9">
         <v:shapetype id="_x0000_t75" coordsize="21600,21600" o:spt="75" o:preferrelative="t" path="m@4@5l@4@11@9@11@9@5xe" filled="f" stroked="f">
           <v:stroke joinstyle="miter"/>
           <v:formulas>
@@ -960,7 +976,7 @@
           <v:path o:extrusionok="f" gradientshapeok="t" o:connecttype="rect"/>
           <o:lock v:ext="edit" aspectratio="t"/>
         </v:shapetype>
-        <v:shape id="가로선 1" o:spid="_x0000_i1025" type="#_x0000_t75" alt="BD21340_" style="width:483pt;height:8.25pt;visibility:visible;mso-wrap-style:square;mso-width-percent:0;mso-height-percent:0;mso-width-percent:0;mso-height-percent:0">
+        <v:shape id="가로선 1" o:spid="_x0000_i1025" type="#_x0000_t75" alt="BD21340_" style="width:482.7pt;height:8.1pt;visibility:visible;mso-wrap-style:square;mso-width-percent:0;mso-height-percent:0;mso-width-percent:0;mso-height-percent:0">
           <v:imagedata r:id="rId2" o:title="BD21340_"/>
           <o:lock v:ext="edit" rotation="t" cropping="t" verticies="t"/>
         </v:shape>
@@ -3044,7 +3060,7 @@
 </file>
 
 <file path=customXml/itemProps1.xml><?xml version="1.0" encoding="utf-8"?>
-<ds:datastoreItem xmlns:ds="http://schemas.openxmlformats.org/officeDocument/2006/customXml" ds:itemID="{3721CBC0-F218-4673-9ED0-06803AE99D5A}">
+<ds:datastoreItem xmlns:ds="http://schemas.openxmlformats.org/officeDocument/2006/customXml" ds:itemID="{54B9720A-0BC5-224A-B42B-EB9BC334BA69}">
   <ds:schemaRefs>
     <ds:schemaRef ds:uri="http://schemas.openxmlformats.org/officeDocument/2006/bibliography"/>
   </ds:schemaRefs>
